--- a/Function_Testing/BugReport_FunctionTesting#6.docx
+++ b/Function_Testing/BugReport_FunctionTesting#6.docx
@@ -928,15 +928,7 @@
               <w:rPr>
                 <w:lang w:val="ru-RU"/>
               </w:rPr>
-              <w:t>Фил</w:t>
-            </w:r>
-            <w:bookmarkStart w:id="0" w:name="_GoBack"/>
-            <w:bookmarkEnd w:id="0"/>
-            <w:r>
-              <w:rPr>
-                <w:lang w:val="ru-RU"/>
-              </w:rPr>
-              <w:t>онов Е.С.</w:t>
+              <w:t>Филонов Е.С.</w:t>
             </w:r>
           </w:p>
         </w:tc>
@@ -1184,10 +1176,10 @@
                   <v:path o:extrusionok="f" gradientshapeok="t" o:connecttype="rect"/>
                   <o:lock v:ext="edit" aspectratio="t"/>
                 </v:shapetype>
-                <v:shape id="_x0000_i1025" type="#_x0000_t75" style="width:328.3pt;height:120.95pt" o:ole="">
+                <v:shape id="_x0000_i1025" type="#_x0000_t75" style="width:328.2pt;height:121.4pt" o:ole="">
                   <v:imagedata r:id="rId6" o:title=""/>
                 </v:shape>
-                <o:OLEObject Type="Embed" ProgID="PBrush" ShapeID="_x0000_i1025" DrawAspect="Content" ObjectID="_1499275724" r:id="rId7"/>
+                <o:OLEObject Type="Embed" ProgID="PBrush" ShapeID="_x0000_i1025" DrawAspect="Content" ObjectID="_1499332780" r:id="rId7"/>
               </w:object>
             </w:r>
           </w:p>
@@ -1236,7 +1228,39 @@
               <w:rPr>
                 <w:lang w:val="ru-RU"/>
               </w:rPr>
-              <w:t>Ошибка или сообщение об уникальности поля при попытке вводе данных совпадающих с ранее введенными «Идентификатор».</w:t>
+              <w:t xml:space="preserve">Ошибка или сообщение об уникальности поля </w:t>
+            </w:r>
+            <w:r>
+              <w:rPr>
+                <w:lang w:val="ru-RU"/>
+              </w:rPr>
+              <w:t>«И</w:t>
+            </w:r>
+            <w:bookmarkStart w:id="0" w:name="_GoBack"/>
+            <w:bookmarkEnd w:id="0"/>
+            <w:r>
+              <w:rPr>
+                <w:lang w:val="ru-RU"/>
+              </w:rPr>
+              <w:t xml:space="preserve">дентификатор» </w:t>
+            </w:r>
+            <w:r>
+              <w:rPr>
+                <w:lang w:val="ru-RU"/>
+              </w:rPr>
+              <w:t xml:space="preserve">при попытке вводе данных совпадающих с ранее введенными </w:t>
+            </w:r>
+            <w:r>
+              <w:rPr>
+                <w:lang w:val="ru-RU"/>
+              </w:rPr>
+              <w:t xml:space="preserve">в поле </w:t>
+            </w:r>
+            <w:r>
+              <w:rPr>
+                <w:lang w:val="ru-RU"/>
+              </w:rPr>
+              <w:t>«Идентификатор».</w:t>
             </w:r>
           </w:p>
         </w:tc>
